--- a/code/TablesFigures/Table S5 - DDM v1.docx
+++ b/code/TablesFigures/Table S5 - DDM v1.docx
@@ -437,7 +437,7 @@
                 <w:szCs w:val="24"/>
                 <w:color w:val="000000"/>
               </w:rPr>
-              <w:t xml:space="preserve">4.44</w:t>
+              <w:t xml:space="preserve">-0.07</w:t>
             </w:r>
           </w:p>
         </w:tc>
@@ -481,7 +481,7 @@
                 <w:szCs w:val="24"/>
                 <w:color w:val="000000"/>
               </w:rPr>
-              <w:t xml:space="preserve">0.43</w:t>
+              <w:t xml:space="preserve">0.09</w:t>
             </w:r>
           </w:p>
         </w:tc>
@@ -525,7 +525,7 @@
                 <w:szCs w:val="24"/>
                 <w:color w:val="000000"/>
               </w:rPr>
-              <w:t xml:space="preserve">&lt; .001***</w:t>
+              <w:t xml:space="preserve">.445</w:t>
             </w:r>
           </w:p>
         </w:tc>
@@ -569,7 +569,7 @@
                 <w:szCs w:val="24"/>
                 <w:color w:val="000000"/>
               </w:rPr>
-              <w:t xml:space="preserve">[3.59, 5.28]</w:t>
+              <w:t xml:space="preserve">[-0.24, 0.11]</w:t>
             </w:r>
           </w:p>
         </w:tc>
@@ -663,7 +663,7 @@
                 <w:szCs w:val="24"/>
                 <w:color w:val="000000"/>
               </w:rPr>
-              <w:t xml:space="preserve">0.27</w:t>
+              <w:t xml:space="preserve">0.30</w:t>
             </w:r>
           </w:p>
         </w:tc>
@@ -707,7 +707,7 @@
                 <w:szCs w:val="24"/>
                 <w:color w:val="000000"/>
               </w:rPr>
-              <w:t xml:space="preserve">0.12</w:t>
+              <w:t xml:space="preserve">0.09</w:t>
             </w:r>
           </w:p>
         </w:tc>
@@ -751,7 +751,7 @@
                 <w:szCs w:val="24"/>
                 <w:color w:val="000000"/>
               </w:rPr>
-              <w:t xml:space="preserve">.024*</w:t>
+              <w:t xml:space="preserve">.001**</w:t>
             </w:r>
           </w:p>
         </w:tc>
@@ -795,7 +795,7 @@
                 <w:szCs w:val="24"/>
                 <w:color w:val="000000"/>
               </w:rPr>
-              <w:t xml:space="preserve">[0.04, 0.50]</w:t>
+              <w:t xml:space="preserve">[0.12, 0.48]</w:t>
             </w:r>
           </w:p>
         </w:tc>
@@ -889,7 +889,7 @@
                 <w:szCs w:val="24"/>
                 <w:color w:val="000000"/>
               </w:rPr>
-              <w:t xml:space="preserve">-0.19</w:t>
+              <w:t xml:space="preserve">-0.16</w:t>
             </w:r>
           </w:p>
         </w:tc>
@@ -933,7 +933,7 @@
                 <w:szCs w:val="24"/>
                 <w:color w:val="000000"/>
               </w:rPr>
-              <w:t xml:space="preserve">0.10</w:t>
+              <w:t xml:space="preserve">0.07</w:t>
             </w:r>
           </w:p>
         </w:tc>
@@ -977,7 +977,7 @@
                 <w:szCs w:val="24"/>
                 <w:color w:val="000000"/>
               </w:rPr>
-              <w:t xml:space="preserve">.066</w:t>
+              <w:t xml:space="preserve">.029*</w:t>
             </w:r>
           </w:p>
         </w:tc>
@@ -1021,7 +1021,7 @@
                 <w:szCs w:val="24"/>
                 <w:color w:val="000000"/>
               </w:rPr>
-              <w:t xml:space="preserve">[-0.40, 0.01]</w:t>
+              <w:t xml:space="preserve">[-0.31, -0.02]</w:t>
             </w:r>
           </w:p>
         </w:tc>
